--- a/mike-paper-reviews-500/split-reviews-docx/Review_229.docx
+++ b/mike-paper-reviews-500/split-reviews-docx/Review_229.docx
@@ -7,7 +7,7 @@
         <w:pStyle w:val="Normal"/>
       </w:pPr>
       <w:r>
-        <w:t>⚡️🚀המאמר היומי של מייק 20.06.24:⚡️🚀</w:t>
+        <w:t>⚡️🚀המאמר היומי של מייק 19.06.24:⚡️🚀</w:t>
       </w:r>
     </w:p>
     <w:p>
@@ -15,7 +15,7 @@
         <w:pStyle w:val="Normal"/>
       </w:pPr>
       <w:r>
-        <w:t>WARM: On the Benefits of Weight Averaged Reward Models</w:t>
+        <w:t>INTRINSIC DIMENSIONALITY EXPLAINS THE EFFECTIVENESS OF LANGUAGE MODEL FINE-TUNING</w:t>
       </w:r>
     </w:p>
     <w:p>
@@ -23,7 +23,7 @@
         <w:pStyle w:val="Normal"/>
       </w:pPr>
       <w:r>
-        <w:t xml:space="preserve">הסקירה הזו ממשיכה את קו הסקירות בנושא שיפור ביצועי RLHF לטיוב מודלי שפה. כבר דיברנו בסקירות הקודמות על כך שבמהלך RLHF המודל יכול לבצע reward hacking כלומר להתכנס לפוליסי (משקלי המודל) שממקסם את ה-reward ובאותו הזמן יוצר תשובות באיכות ירודה לפרומפטים. </w:t>
+        <w:t>כולכם מכירים את LoRa נכון? בטח גם שמעתם על עשרות השכלולים השונים שלה כמו DoRa, MoRa, GaloRe וכדומה. מתברר כי היה מאמר שבצורה מסוימת הניח יסודות של משפחת הגישות הזו.</w:t>
       </w:r>
     </w:p>
     <w:p>
@@ -31,7 +31,7 @@
         <w:pStyle w:val="Normal"/>
       </w:pPr>
       <w:r>
-        <w:t xml:space="preserve">המאמר שנסקור קצרות היום מציע לאמן כמה מודלי reward שונים ולהשתמש בממוצע שלהם כ-reward יותר ״יציב״ שעשוי למנוע מהמודל לעשות reward hacking. הבעיה העיקרית בגישה הזאת נובעת מכך שהיא מצריכה להחזיק בזמן אימון RLHF כמה מודלי reward שכמובן דורש יותר משאבי חישוב (ומייקר את חשבון החשמל). </w:t>
+        <w:t>למעשה מה זה LoRa? זה אופן שבו אנחנו עושים פיינטיון של מודלים מאומנים גדולים למשימה ספציפית בלי לעדכן את כל משקלי המודל. במקרה של LoRa אנו מאמנים מטריצת תוספות למשקלים של כל שכבה כאשר תוספת זו היא בעלת ראנק נמוך הרבה יותר ממטריצת המשקלים המקורית. כלומר ניתן לייצג אותה על ידי מכפלה שתי מטריצות בעלות רנק נמוך (בגדלים מסוימים במקרה של LoRa).</w:t>
       </w:r>
     </w:p>
     <w:p>
@@ -39,7 +39,7 @@
         <w:pStyle w:val="Normal"/>
       </w:pPr>
       <w:r>
-        <w:t xml:space="preserve">המחברים מציע לשלב את התוצאה של המודלים אלא הביצועים שלהם. בשפה פשוטה הם מאמנים כמה מודלי reward וממצעים את המשקלים שלהם. זה מסתמך על איזושהי תופעה שלא ידעתי עליה שנקראת ״Linear mode connectivity״ או LMC הטוענת שהביצועים של מודל עם סכום ממושקל של המשקלים של כמה מודלים אחרים הוא יותר טוב מסכום ממושקל (עם אותם משקלים) של ביצועי המודלים (אולי אתעמק בזה בהמשך). </w:t>
+        <w:t>מתברר שגישה זו היתה ידוע כבר ב 2020 ואפילו היו מאמרים שדיברו עליה ב 2018. אז המאמרים הציעו מספר דרכים לבניית מטריצת תוספת זו וביניהם הטלה ספארסית של וקטור במימד נמוך למרחב בעל מספר מימדים גבוה דרך Fastfood algorithm (צורה של מטריצת ההטלה הזו - תקראו עליו, זה חמוד).</w:t>
       </w:r>
     </w:p>
     <w:p>
@@ -47,7 +47,7 @@
         <w:pStyle w:val="Normal"/>
       </w:pPr>
       <w:r>
-        <w:t>עכשיו כדי לבצע את הפעולה הזו הרשתות צריכות להיות בעלי אותה ארכיטקטורה ומה שונה בין מודלי reward כאן הם פרמטרי אימון כמו קצב למידה ודרופאאוט, סדר שונה של הכנסת דאטה לאימון (סיד שונה כנראה) וגם איתחולים שונים (לוקחים מודלים אחרי צ'קפוינטים שונים ב-SFT).</w:t>
+        <w:t>בקיצור מאמר "היסטורי" מעניין וקל לקריאה.</w:t>
       </w:r>
     </w:p>
     <w:p>
@@ -55,15 +55,7 @@
         <w:pStyle w:val="Normal"/>
       </w:pPr>
       <w:r>
-        <w:t>כתוצאה מקבלים מודל reward אחד טוב יותר שמשמש אותם לאימון RLHF.</w:t>
-      </w:r>
-    </w:p>
-    <w:p>
-      <w:pPr>
-        <w:pStyle w:val="Normal"/>
-      </w:pPr>
-      <w:r>
-        <w:t>https://arxiv.org/abs/2401.12187</w:t>
+        <w:t>https://arxiv.org/abs/2012.13255</w:t>
       </w:r>
     </w:p>
     <w:sectPr>
